--- a/九型人格/正能量.docx
+++ b/九型人格/正能量.docx
@@ -136,9 +136,6 @@
           <w:numId w:val="1"/>
         </w:numPr>
         <w:suppressLineNumbers w:val="0"/>
-        <w:tabs>
-          <w:tab w:val="left" w:pos="720"/>
-        </w:tabs>
         <w:spacing w:before="0" w:beforeAutospacing="1" w:after="0" w:afterAutospacing="1"/>
         <w:ind w:left="720" w:hanging="360"/>
       </w:pPr>
@@ -160,9 +157,6 @@
           <w:numId w:val="1"/>
         </w:numPr>
         <w:suppressLineNumbers w:val="0"/>
-        <w:tabs>
-          <w:tab w:val="left" w:pos="720"/>
-        </w:tabs>
         <w:spacing w:before="0" w:beforeAutospacing="1" w:after="0" w:afterAutospacing="1"/>
         <w:ind w:left="720" w:hanging="360"/>
       </w:pPr>
@@ -227,9 +221,6 @@
           <w:numId w:val="1"/>
         </w:numPr>
         <w:suppressLineNumbers w:val="0"/>
-        <w:tabs>
-          <w:tab w:val="left" w:pos="720"/>
-        </w:tabs>
         <w:spacing w:before="0" w:beforeAutospacing="1" w:after="0" w:afterAutospacing="1"/>
         <w:ind w:left="720" w:hanging="360"/>
       </w:pPr>
@@ -290,6 +281,7 @@
         <w:keepLines w:val="0"/>
         <w:widowControl/>
         <w:numPr>
+          <w:ilvl w:val="0"/>
           <w:numId w:val="0"/>
         </w:numPr>
         <w:suppressLineNumbers w:val="0"/>
@@ -406,9 +398,6 @@
           <w:numId w:val="2"/>
         </w:numPr>
         <w:suppressLineNumbers w:val="0"/>
-        <w:tabs>
-          <w:tab w:val="left" w:pos="720"/>
-        </w:tabs>
         <w:spacing w:before="0" w:beforeAutospacing="1" w:after="0" w:afterAutospacing="1"/>
         <w:ind w:left="720" w:hanging="360"/>
       </w:pPr>
@@ -552,9 +541,6 @@
           <w:numId w:val="2"/>
         </w:numPr>
         <w:suppressLineNumbers w:val="0"/>
-        <w:tabs>
-          <w:tab w:val="left" w:pos="720"/>
-        </w:tabs>
         <w:spacing w:before="0" w:beforeAutospacing="1" w:after="0" w:afterAutospacing="1"/>
         <w:ind w:left="720" w:hanging="360"/>
       </w:pPr>
@@ -756,9 +742,6 @@
           <w:numId w:val="2"/>
         </w:numPr>
         <w:suppressLineNumbers w:val="0"/>
-        <w:tabs>
-          <w:tab w:val="left" w:pos="720"/>
-        </w:tabs>
         <w:spacing w:before="0" w:beforeAutospacing="1" w:after="0" w:afterAutospacing="1"/>
         <w:ind w:left="720" w:hanging="360"/>
       </w:pPr>
@@ -788,9 +771,6 @@
           <w:numId w:val="2"/>
         </w:numPr>
         <w:suppressLineNumbers w:val="0"/>
-        <w:tabs>
-          <w:tab w:val="left" w:pos="720"/>
-        </w:tabs>
         <w:spacing w:before="0" w:beforeAutospacing="1" w:after="0" w:afterAutospacing="1"/>
         <w:ind w:left="720" w:hanging="360"/>
       </w:pPr>
@@ -899,9 +879,6 @@
           <w:numId w:val="2"/>
         </w:numPr>
         <w:suppressLineNumbers w:val="0"/>
-        <w:tabs>
-          <w:tab w:val="left" w:pos="720"/>
-        </w:tabs>
         <w:spacing w:before="0" w:beforeAutospacing="1" w:after="0" w:afterAutospacing="1"/>
         <w:ind w:left="720" w:hanging="360"/>
       </w:pPr>
@@ -1056,6 +1033,7 @@
         <w:keepLines w:val="0"/>
         <w:widowControl/>
         <w:numPr>
+          <w:ilvl w:val="0"/>
           <w:numId w:val="0"/>
         </w:numPr>
         <w:suppressLineNumbers w:val="0"/>
@@ -1127,6 +1105,7 @@
     <w:p>
       <w:pPr>
         <w:numPr>
+          <w:ilvl w:val="0"/>
           <w:numId w:val="0"/>
         </w:numPr>
         <w:rPr>
@@ -1134,6 +1113,13 @@
           <w:lang w:val="en-US" w:eastAsia="zh-CN"/>
         </w:rPr>
       </w:pPr>
+      <w:r>
+        <w:rPr>
+          <w:rFonts w:hint="eastAsia"/>
+          <w:lang w:val="en-US" w:eastAsia="zh-CN"/>
+        </w:rPr>
+        <w:t>4.情绪，贯穿 过去 现在和未来，通过过去的经验和现在的状况推算出将来的个体的一种状况；</w:t>
+      </w:r>
     </w:p>
     <w:p>
       <w:pPr>
@@ -1385,6 +1371,53 @@
           <w:lang w:val="en-US" w:eastAsia="zh-CN"/>
         </w:rPr>
         <w:t>人生百态，没有绝对</w:t>
+      </w:r>
+    </w:p>
+    <w:p>
+      <w:pPr>
+        <w:rPr>
+          <w:rFonts w:hint="eastAsia"/>
+          <w:lang w:val="en-US" w:eastAsia="zh-CN"/>
+        </w:rPr>
+      </w:pPr>
+    </w:p>
+    <w:p>
+      <w:pPr>
+        <w:rPr>
+          <w:rFonts w:hint="eastAsia"/>
+          <w:lang w:val="en-US" w:eastAsia="zh-CN"/>
+        </w:rPr>
+      </w:pPr>
+    </w:p>
+    <w:p>
+      <w:pPr>
+        <w:pStyle w:val="2"/>
+        <w:rPr>
+          <w:rFonts w:hint="eastAsia"/>
+          <w:lang w:val="en-US" w:eastAsia="zh-CN"/>
+        </w:rPr>
+      </w:pPr>
+      <w:r>
+        <w:rPr>
+          <w:rFonts w:hint="eastAsia"/>
+          <w:lang w:val="en-US" w:eastAsia="zh-CN"/>
+        </w:rPr>
+        <w:t>意识</w:t>
+      </w:r>
+    </w:p>
+    <w:p>
+      <w:pPr>
+        <w:rPr>
+          <w:rFonts w:hint="eastAsia"/>
+          <w:lang w:val="en-US" w:eastAsia="zh-CN"/>
+        </w:rPr>
+      </w:pPr>
+      <w:r>
+        <w:rPr>
+          <w:rFonts w:hint="eastAsia"/>
+          <w:lang w:val="en-US" w:eastAsia="zh-CN"/>
+        </w:rPr>
+        <w:t>恐惧--贪婪</w:t>
       </w:r>
       <w:bookmarkStart w:id="0" w:name="_GoBack"/>
       <w:bookmarkEnd w:id="0"/>
@@ -1401,11 +1434,309 @@
 
 <file path=word/numbering.xml><?xml version="1.0" encoding="utf-8"?>
 <w:numbering xmlns:wpc="http://schemas.microsoft.com/office/word/2010/wordprocessingCanvas" xmlns:mc="http://schemas.openxmlformats.org/markup-compatibility/2006" xmlns:o="urn:schemas-microsoft-com:office:office" xmlns:r="http://schemas.openxmlformats.org/officeDocument/2006/relationships" xmlns:m="http://schemas.openxmlformats.org/officeDocument/2006/math" xmlns:v="urn:schemas-microsoft-com:vml" xmlns:wp14="http://schemas.microsoft.com/office/word/2010/wordprocessingDrawing" xmlns:wp="http://schemas.openxmlformats.org/drawingml/2006/wordprocessingDrawing" xmlns:w10="urn:schemas-microsoft-com:office:word" xmlns:w="http://schemas.openxmlformats.org/wordprocessingml/2006/main" xmlns:w14="http://schemas.microsoft.com/office/word/2010/wordml" xmlns:wpg="http://schemas.microsoft.com/office/word/2010/wordprocessingGroup" xmlns:wpi="http://schemas.microsoft.com/office/word/2010/wordprocessingInk" xmlns:wne="http://schemas.microsoft.com/office/word/2006/wordml" xmlns:wps="http://schemas.microsoft.com/office/word/2010/wordprocessingShape" mc:Ignorable="w14 wp14">
-  <w:abstractNum w:abstractNumId="1463669068">
+  <w:abstractNum w:abstractNumId="0">
+    <w:nsid w:val="573DCDC4"/>
+    <w:multiLevelType w:val="multilevel"/>
+    <w:tmpl w:val="573DCDC4"/>
+    <w:lvl w:ilvl="0" w:tentative="0">
+      <w:start w:val="1"/>
+      <w:numFmt w:val="bullet"/>
+      <w:lvlText w:val=""/>
+      <w:lvlJc w:val="left"/>
+      <w:pPr>
+        <w:tabs>
+          <w:tab w:val="left" w:pos="720"/>
+        </w:tabs>
+        <w:ind w:left="720" w:hanging="360"/>
+      </w:pPr>
+      <w:rPr>
+        <w:rFonts w:ascii="Symbol" w:hAnsi="Symbol" w:cs="Symbol"/>
+        <w:sz w:val="20"/>
+      </w:rPr>
+    </w:lvl>
+    <w:lvl w:ilvl="1" w:tentative="0">
+      <w:start w:val="1"/>
+      <w:numFmt w:val="bullet"/>
+      <w:lvlText w:val="o"/>
+      <w:lvlJc w:val="left"/>
+      <w:pPr>
+        <w:tabs>
+          <w:tab w:val="left" w:pos="1440"/>
+        </w:tabs>
+        <w:ind w:left="1440" w:hanging="360"/>
+      </w:pPr>
+      <w:rPr>
+        <w:rFonts w:ascii="Courier New" w:hAnsi="Courier New" w:cs="Courier New"/>
+        <w:sz w:val="20"/>
+      </w:rPr>
+    </w:lvl>
+    <w:lvl w:ilvl="2" w:tentative="0">
+      <w:start w:val="1"/>
+      <w:numFmt w:val="bullet"/>
+      <w:lvlText w:val=""/>
+      <w:lvlJc w:val="left"/>
+      <w:pPr>
+        <w:tabs>
+          <w:tab w:val="left" w:pos="2160"/>
+        </w:tabs>
+        <w:ind w:left="2160" w:hanging="360"/>
+      </w:pPr>
+      <w:rPr>
+        <w:rFonts w:ascii="Wingdings" w:hAnsi="Wingdings" w:cs="Wingdings"/>
+        <w:sz w:val="20"/>
+      </w:rPr>
+    </w:lvl>
+    <w:lvl w:ilvl="3" w:tentative="0">
+      <w:start w:val="1"/>
+      <w:numFmt w:val="bullet"/>
+      <w:lvlText w:val=""/>
+      <w:lvlJc w:val="left"/>
+      <w:pPr>
+        <w:tabs>
+          <w:tab w:val="left" w:pos="2880"/>
+        </w:tabs>
+        <w:ind w:left="2880" w:hanging="360"/>
+      </w:pPr>
+      <w:rPr>
+        <w:rFonts w:hint="default" w:ascii="Wingdings" w:hAnsi="Wingdings" w:cs="Wingdings"/>
+        <w:sz w:val="20"/>
+      </w:rPr>
+    </w:lvl>
+    <w:lvl w:ilvl="4" w:tentative="0">
+      <w:start w:val="1"/>
+      <w:numFmt w:val="bullet"/>
+      <w:lvlText w:val=""/>
+      <w:lvlJc w:val="left"/>
+      <w:pPr>
+        <w:tabs>
+          <w:tab w:val="left" w:pos="3600"/>
+        </w:tabs>
+        <w:ind w:left="3600" w:hanging="360"/>
+      </w:pPr>
+      <w:rPr>
+        <w:rFonts w:hint="default" w:ascii="Wingdings" w:hAnsi="Wingdings" w:cs="Wingdings"/>
+        <w:sz w:val="20"/>
+      </w:rPr>
+    </w:lvl>
+    <w:lvl w:ilvl="5" w:tentative="0">
+      <w:start w:val="1"/>
+      <w:numFmt w:val="bullet"/>
+      <w:lvlText w:val=""/>
+      <w:lvlJc w:val="left"/>
+      <w:pPr>
+        <w:tabs>
+          <w:tab w:val="left" w:pos="4320"/>
+        </w:tabs>
+        <w:ind w:left="4320" w:hanging="360"/>
+      </w:pPr>
+      <w:rPr>
+        <w:rFonts w:hint="default" w:ascii="Wingdings" w:hAnsi="Wingdings" w:cs="Wingdings"/>
+        <w:sz w:val="20"/>
+      </w:rPr>
+    </w:lvl>
+    <w:lvl w:ilvl="6" w:tentative="0">
+      <w:start w:val="1"/>
+      <w:numFmt w:val="bullet"/>
+      <w:lvlText w:val=""/>
+      <w:lvlJc w:val="left"/>
+      <w:pPr>
+        <w:tabs>
+          <w:tab w:val="left" w:pos="5040"/>
+        </w:tabs>
+        <w:ind w:left="5040" w:hanging="360"/>
+      </w:pPr>
+      <w:rPr>
+        <w:rFonts w:hint="default" w:ascii="Wingdings" w:hAnsi="Wingdings" w:cs="Wingdings"/>
+        <w:sz w:val="20"/>
+      </w:rPr>
+    </w:lvl>
+    <w:lvl w:ilvl="7" w:tentative="0">
+      <w:start w:val="1"/>
+      <w:numFmt w:val="bullet"/>
+      <w:lvlText w:val=""/>
+      <w:lvlJc w:val="left"/>
+      <w:pPr>
+        <w:tabs>
+          <w:tab w:val="left" w:pos="5760"/>
+        </w:tabs>
+        <w:ind w:left="5760" w:hanging="360"/>
+      </w:pPr>
+      <w:rPr>
+        <w:rFonts w:hint="default" w:ascii="Wingdings" w:hAnsi="Wingdings" w:cs="Wingdings"/>
+        <w:sz w:val="20"/>
+      </w:rPr>
+    </w:lvl>
+    <w:lvl w:ilvl="8" w:tentative="0">
+      <w:start w:val="1"/>
+      <w:numFmt w:val="bullet"/>
+      <w:lvlText w:val=""/>
+      <w:lvlJc w:val="left"/>
+      <w:pPr>
+        <w:tabs>
+          <w:tab w:val="left" w:pos="6480"/>
+        </w:tabs>
+        <w:ind w:left="6480" w:hanging="360"/>
+      </w:pPr>
+      <w:rPr>
+        <w:rFonts w:hint="default" w:ascii="Wingdings" w:hAnsi="Wingdings" w:cs="Wingdings"/>
+        <w:sz w:val="20"/>
+      </w:rPr>
+    </w:lvl>
+  </w:abstractNum>
+  <w:abstractNum w:abstractNumId="1">
+    <w:nsid w:val="573DD047"/>
+    <w:multiLevelType w:val="multilevel"/>
+    <w:tmpl w:val="573DD047"/>
+    <w:lvl w:ilvl="0" w:tentative="0">
+      <w:start w:val="1"/>
+      <w:numFmt w:val="bullet"/>
+      <w:lvlText w:val=""/>
+      <w:lvlJc w:val="left"/>
+      <w:pPr>
+        <w:tabs>
+          <w:tab w:val="left" w:pos="720"/>
+        </w:tabs>
+        <w:ind w:left="720" w:hanging="360"/>
+      </w:pPr>
+      <w:rPr>
+        <w:rFonts w:ascii="Symbol" w:hAnsi="Symbol" w:cs="Symbol"/>
+        <w:sz w:val="20"/>
+      </w:rPr>
+    </w:lvl>
+    <w:lvl w:ilvl="1" w:tentative="0">
+      <w:start w:val="1"/>
+      <w:numFmt w:val="bullet"/>
+      <w:lvlText w:val="o"/>
+      <w:lvlJc w:val="left"/>
+      <w:pPr>
+        <w:tabs>
+          <w:tab w:val="left" w:pos="1440"/>
+        </w:tabs>
+        <w:ind w:left="1440" w:hanging="360"/>
+      </w:pPr>
+      <w:rPr>
+        <w:rFonts w:ascii="Courier New" w:hAnsi="Courier New" w:cs="Courier New"/>
+        <w:sz w:val="20"/>
+      </w:rPr>
+    </w:lvl>
+    <w:lvl w:ilvl="2" w:tentative="0">
+      <w:start w:val="1"/>
+      <w:numFmt w:val="bullet"/>
+      <w:lvlText w:val=""/>
+      <w:lvlJc w:val="left"/>
+      <w:pPr>
+        <w:tabs>
+          <w:tab w:val="left" w:pos="2160"/>
+        </w:tabs>
+        <w:ind w:left="2160" w:hanging="360"/>
+      </w:pPr>
+      <w:rPr>
+        <w:rFonts w:ascii="Wingdings" w:hAnsi="Wingdings" w:cs="Wingdings"/>
+        <w:sz w:val="20"/>
+      </w:rPr>
+    </w:lvl>
+    <w:lvl w:ilvl="3" w:tentative="0">
+      <w:start w:val="1"/>
+      <w:numFmt w:val="bullet"/>
+      <w:lvlText w:val=""/>
+      <w:lvlJc w:val="left"/>
+      <w:pPr>
+        <w:tabs>
+          <w:tab w:val="left" w:pos="2880"/>
+        </w:tabs>
+        <w:ind w:left="2880" w:hanging="360"/>
+      </w:pPr>
+      <w:rPr>
+        <w:rFonts w:hint="default" w:ascii="Wingdings" w:hAnsi="Wingdings" w:cs="Wingdings"/>
+        <w:sz w:val="20"/>
+      </w:rPr>
+    </w:lvl>
+    <w:lvl w:ilvl="4" w:tentative="0">
+      <w:start w:val="1"/>
+      <w:numFmt w:val="bullet"/>
+      <w:lvlText w:val=""/>
+      <w:lvlJc w:val="left"/>
+      <w:pPr>
+        <w:tabs>
+          <w:tab w:val="left" w:pos="3600"/>
+        </w:tabs>
+        <w:ind w:left="3600" w:hanging="360"/>
+      </w:pPr>
+      <w:rPr>
+        <w:rFonts w:hint="default" w:ascii="Wingdings" w:hAnsi="Wingdings" w:cs="Wingdings"/>
+        <w:sz w:val="20"/>
+      </w:rPr>
+    </w:lvl>
+    <w:lvl w:ilvl="5" w:tentative="0">
+      <w:start w:val="1"/>
+      <w:numFmt w:val="bullet"/>
+      <w:lvlText w:val=""/>
+      <w:lvlJc w:val="left"/>
+      <w:pPr>
+        <w:tabs>
+          <w:tab w:val="left" w:pos="4320"/>
+        </w:tabs>
+        <w:ind w:left="4320" w:hanging="360"/>
+      </w:pPr>
+      <w:rPr>
+        <w:rFonts w:hint="default" w:ascii="Wingdings" w:hAnsi="Wingdings" w:cs="Wingdings"/>
+        <w:sz w:val="20"/>
+      </w:rPr>
+    </w:lvl>
+    <w:lvl w:ilvl="6" w:tentative="0">
+      <w:start w:val="1"/>
+      <w:numFmt w:val="bullet"/>
+      <w:lvlText w:val=""/>
+      <w:lvlJc w:val="left"/>
+      <w:pPr>
+        <w:tabs>
+          <w:tab w:val="left" w:pos="5040"/>
+        </w:tabs>
+        <w:ind w:left="5040" w:hanging="360"/>
+      </w:pPr>
+      <w:rPr>
+        <w:rFonts w:hint="default" w:ascii="Wingdings" w:hAnsi="Wingdings" w:cs="Wingdings"/>
+        <w:sz w:val="20"/>
+      </w:rPr>
+    </w:lvl>
+    <w:lvl w:ilvl="7" w:tentative="0">
+      <w:start w:val="1"/>
+      <w:numFmt w:val="bullet"/>
+      <w:lvlText w:val=""/>
+      <w:lvlJc w:val="left"/>
+      <w:pPr>
+        <w:tabs>
+          <w:tab w:val="left" w:pos="5760"/>
+        </w:tabs>
+        <w:ind w:left="5760" w:hanging="360"/>
+      </w:pPr>
+      <w:rPr>
+        <w:rFonts w:hint="default" w:ascii="Wingdings" w:hAnsi="Wingdings" w:cs="Wingdings"/>
+        <w:sz w:val="20"/>
+      </w:rPr>
+    </w:lvl>
+    <w:lvl w:ilvl="8" w:tentative="0">
+      <w:start w:val="1"/>
+      <w:numFmt w:val="bullet"/>
+      <w:lvlText w:val=""/>
+      <w:lvlJc w:val="left"/>
+      <w:pPr>
+        <w:tabs>
+          <w:tab w:val="left" w:pos="6480"/>
+        </w:tabs>
+        <w:ind w:left="6480" w:hanging="360"/>
+      </w:pPr>
+      <w:rPr>
+        <w:rFonts w:hint="default" w:ascii="Wingdings" w:hAnsi="Wingdings" w:cs="Wingdings"/>
+        <w:sz w:val="20"/>
+      </w:rPr>
+    </w:lvl>
+  </w:abstractNum>
+  <w:abstractNum w:abstractNumId="2">
     <w:nsid w:val="573DD14C"/>
     <w:multiLevelType w:val="singleLevel"/>
     <w:tmpl w:val="573DD14C"/>
-    <w:lvl w:ilvl="0" w:tentative="1">
+    <w:lvl w:ilvl="0" w:tentative="0">
       <w:start w:val="1"/>
       <w:numFmt w:val="decimal"/>
       <w:suff w:val="nothing"/>
@@ -1413,318 +1744,20 @@
       <w:lvlJc w:val="left"/>
     </w:lvl>
   </w:abstractNum>
-  <w:abstractNum w:abstractNumId="1463668807">
-    <w:nsid w:val="573DD047"/>
-    <w:multiLevelType w:val="multilevel"/>
-    <w:tmpl w:val="573DD047"/>
-    <w:lvl w:ilvl="0" w:tentative="1">
-      <w:start w:val="1"/>
-      <w:numFmt w:val="bullet"/>
-      <w:lvlText w:val=""/>
-      <w:lvlJc w:val="left"/>
-      <w:pPr>
-        <w:tabs>
-          <w:tab w:val="left" w:pos="720"/>
-        </w:tabs>
-        <w:ind w:left="720" w:hanging="360"/>
-      </w:pPr>
-      <w:rPr>
-        <w:rFonts w:ascii="Symbol" w:hAnsi="Symbol" w:cs="Symbol"/>
-        <w:sz w:val="20"/>
-      </w:rPr>
-    </w:lvl>
-    <w:lvl w:ilvl="1" w:tentative="1">
-      <w:start w:val="1"/>
-      <w:numFmt w:val="bullet"/>
-      <w:lvlText w:val="o"/>
-      <w:lvlJc w:val="left"/>
-      <w:pPr>
-        <w:tabs>
-          <w:tab w:val="left" w:pos="1440"/>
-        </w:tabs>
-        <w:ind w:left="1440" w:hanging="360"/>
-      </w:pPr>
-      <w:rPr>
-        <w:rFonts w:ascii="Courier New" w:hAnsi="Courier New" w:cs="Courier New"/>
-        <w:sz w:val="20"/>
-      </w:rPr>
-    </w:lvl>
-    <w:lvl w:ilvl="2" w:tentative="1">
-      <w:start w:val="1"/>
-      <w:numFmt w:val="bullet"/>
-      <w:lvlText w:val=""/>
-      <w:lvlJc w:val="left"/>
-      <w:pPr>
-        <w:tabs>
-          <w:tab w:val="left" w:pos="2160"/>
-        </w:tabs>
-        <w:ind w:left="2160" w:hanging="360"/>
-      </w:pPr>
-      <w:rPr>
-        <w:rFonts w:ascii="Wingdings" w:hAnsi="Wingdings" w:cs="Wingdings"/>
-        <w:sz w:val="20"/>
-      </w:rPr>
-    </w:lvl>
-    <w:lvl w:ilvl="3" w:tentative="1">
-      <w:start w:val="1"/>
-      <w:numFmt w:val="bullet"/>
-      <w:lvlText w:val=""/>
-      <w:lvlJc w:val="left"/>
-      <w:pPr>
-        <w:tabs>
-          <w:tab w:val="left" w:pos="2880"/>
-        </w:tabs>
-        <w:ind w:left="2880" w:hanging="360"/>
-      </w:pPr>
-      <w:rPr>
-        <w:rFonts w:hint="default" w:ascii="Wingdings" w:hAnsi="Wingdings" w:cs="Wingdings"/>
-        <w:sz w:val="20"/>
-      </w:rPr>
-    </w:lvl>
-    <w:lvl w:ilvl="4" w:tentative="1">
-      <w:start w:val="1"/>
-      <w:numFmt w:val="bullet"/>
-      <w:lvlText w:val=""/>
-      <w:lvlJc w:val="left"/>
-      <w:pPr>
-        <w:tabs>
-          <w:tab w:val="left" w:pos="3600"/>
-        </w:tabs>
-        <w:ind w:left="3600" w:hanging="360"/>
-      </w:pPr>
-      <w:rPr>
-        <w:rFonts w:hint="default" w:ascii="Wingdings" w:hAnsi="Wingdings" w:cs="Wingdings"/>
-        <w:sz w:val="20"/>
-      </w:rPr>
-    </w:lvl>
-    <w:lvl w:ilvl="5" w:tentative="1">
-      <w:start w:val="1"/>
-      <w:numFmt w:val="bullet"/>
-      <w:lvlText w:val=""/>
-      <w:lvlJc w:val="left"/>
-      <w:pPr>
-        <w:tabs>
-          <w:tab w:val="left" w:pos="4320"/>
-        </w:tabs>
-        <w:ind w:left="4320" w:hanging="360"/>
-      </w:pPr>
-      <w:rPr>
-        <w:rFonts w:hint="default" w:ascii="Wingdings" w:hAnsi="Wingdings" w:cs="Wingdings"/>
-        <w:sz w:val="20"/>
-      </w:rPr>
-    </w:lvl>
-    <w:lvl w:ilvl="6" w:tentative="1">
-      <w:start w:val="1"/>
-      <w:numFmt w:val="bullet"/>
-      <w:lvlText w:val=""/>
-      <w:lvlJc w:val="left"/>
-      <w:pPr>
-        <w:tabs>
-          <w:tab w:val="left" w:pos="5040"/>
-        </w:tabs>
-        <w:ind w:left="5040" w:hanging="360"/>
-      </w:pPr>
-      <w:rPr>
-        <w:rFonts w:hint="default" w:ascii="Wingdings" w:hAnsi="Wingdings" w:cs="Wingdings"/>
-        <w:sz w:val="20"/>
-      </w:rPr>
-    </w:lvl>
-    <w:lvl w:ilvl="7" w:tentative="1">
-      <w:start w:val="1"/>
-      <w:numFmt w:val="bullet"/>
-      <w:lvlText w:val=""/>
-      <w:lvlJc w:val="left"/>
-      <w:pPr>
-        <w:tabs>
-          <w:tab w:val="left" w:pos="5760"/>
-        </w:tabs>
-        <w:ind w:left="5760" w:hanging="360"/>
-      </w:pPr>
-      <w:rPr>
-        <w:rFonts w:hint="default" w:ascii="Wingdings" w:hAnsi="Wingdings" w:cs="Wingdings"/>
-        <w:sz w:val="20"/>
-      </w:rPr>
-    </w:lvl>
-    <w:lvl w:ilvl="8" w:tentative="1">
-      <w:start w:val="1"/>
-      <w:numFmt w:val="bullet"/>
-      <w:lvlText w:val=""/>
-      <w:lvlJc w:val="left"/>
-      <w:pPr>
-        <w:tabs>
-          <w:tab w:val="left" w:pos="6480"/>
-        </w:tabs>
-        <w:ind w:left="6480" w:hanging="360"/>
-      </w:pPr>
-      <w:rPr>
-        <w:rFonts w:hint="default" w:ascii="Wingdings" w:hAnsi="Wingdings" w:cs="Wingdings"/>
-        <w:sz w:val="20"/>
-      </w:rPr>
-    </w:lvl>
-  </w:abstractNum>
-  <w:abstractNum w:abstractNumId="1463668164">
-    <w:nsid w:val="573DCDC4"/>
-    <w:multiLevelType w:val="multilevel"/>
-    <w:tmpl w:val="573DCDC4"/>
-    <w:lvl w:ilvl="0" w:tentative="1">
-      <w:start w:val="1"/>
-      <w:numFmt w:val="bullet"/>
-      <w:lvlText w:val=""/>
-      <w:lvlJc w:val="left"/>
-      <w:pPr>
-        <w:tabs>
-          <w:tab w:val="left" w:pos="720"/>
-        </w:tabs>
-        <w:ind w:left="720" w:hanging="360"/>
-      </w:pPr>
-      <w:rPr>
-        <w:rFonts w:ascii="Symbol" w:hAnsi="Symbol" w:cs="Symbol"/>
-        <w:sz w:val="20"/>
-      </w:rPr>
-    </w:lvl>
-    <w:lvl w:ilvl="1" w:tentative="1">
-      <w:start w:val="1"/>
-      <w:numFmt w:val="bullet"/>
-      <w:lvlText w:val="o"/>
-      <w:lvlJc w:val="left"/>
-      <w:pPr>
-        <w:tabs>
-          <w:tab w:val="left" w:pos="1440"/>
-        </w:tabs>
-        <w:ind w:left="1440" w:hanging="360"/>
-      </w:pPr>
-      <w:rPr>
-        <w:rFonts w:ascii="Courier New" w:hAnsi="Courier New" w:cs="Courier New"/>
-        <w:sz w:val="20"/>
-      </w:rPr>
-    </w:lvl>
-    <w:lvl w:ilvl="2" w:tentative="1">
-      <w:start w:val="1"/>
-      <w:numFmt w:val="bullet"/>
-      <w:lvlText w:val=""/>
-      <w:lvlJc w:val="left"/>
-      <w:pPr>
-        <w:tabs>
-          <w:tab w:val="left" w:pos="2160"/>
-        </w:tabs>
-        <w:ind w:left="2160" w:hanging="360"/>
-      </w:pPr>
-      <w:rPr>
-        <w:rFonts w:ascii="Wingdings" w:hAnsi="Wingdings" w:cs="Wingdings"/>
-        <w:sz w:val="20"/>
-      </w:rPr>
-    </w:lvl>
-    <w:lvl w:ilvl="3" w:tentative="1">
-      <w:start w:val="1"/>
-      <w:numFmt w:val="bullet"/>
-      <w:lvlText w:val=""/>
-      <w:lvlJc w:val="left"/>
-      <w:pPr>
-        <w:tabs>
-          <w:tab w:val="left" w:pos="2880"/>
-        </w:tabs>
-        <w:ind w:left="2880" w:hanging="360"/>
-      </w:pPr>
-      <w:rPr>
-        <w:rFonts w:hint="default" w:ascii="Wingdings" w:hAnsi="Wingdings" w:cs="Wingdings"/>
-        <w:sz w:val="20"/>
-      </w:rPr>
-    </w:lvl>
-    <w:lvl w:ilvl="4" w:tentative="1">
-      <w:start w:val="1"/>
-      <w:numFmt w:val="bullet"/>
-      <w:lvlText w:val=""/>
-      <w:lvlJc w:val="left"/>
-      <w:pPr>
-        <w:tabs>
-          <w:tab w:val="left" w:pos="3600"/>
-        </w:tabs>
-        <w:ind w:left="3600" w:hanging="360"/>
-      </w:pPr>
-      <w:rPr>
-        <w:rFonts w:hint="default" w:ascii="Wingdings" w:hAnsi="Wingdings" w:cs="Wingdings"/>
-        <w:sz w:val="20"/>
-      </w:rPr>
-    </w:lvl>
-    <w:lvl w:ilvl="5" w:tentative="1">
-      <w:start w:val="1"/>
-      <w:numFmt w:val="bullet"/>
-      <w:lvlText w:val=""/>
-      <w:lvlJc w:val="left"/>
-      <w:pPr>
-        <w:tabs>
-          <w:tab w:val="left" w:pos="4320"/>
-        </w:tabs>
-        <w:ind w:left="4320" w:hanging="360"/>
-      </w:pPr>
-      <w:rPr>
-        <w:rFonts w:hint="default" w:ascii="Wingdings" w:hAnsi="Wingdings" w:cs="Wingdings"/>
-        <w:sz w:val="20"/>
-      </w:rPr>
-    </w:lvl>
-    <w:lvl w:ilvl="6" w:tentative="1">
-      <w:start w:val="1"/>
-      <w:numFmt w:val="bullet"/>
-      <w:lvlText w:val=""/>
-      <w:lvlJc w:val="left"/>
-      <w:pPr>
-        <w:tabs>
-          <w:tab w:val="left" w:pos="5040"/>
-        </w:tabs>
-        <w:ind w:left="5040" w:hanging="360"/>
-      </w:pPr>
-      <w:rPr>
-        <w:rFonts w:hint="default" w:ascii="Wingdings" w:hAnsi="Wingdings" w:cs="Wingdings"/>
-        <w:sz w:val="20"/>
-      </w:rPr>
-    </w:lvl>
-    <w:lvl w:ilvl="7" w:tentative="1">
-      <w:start w:val="1"/>
-      <w:numFmt w:val="bullet"/>
-      <w:lvlText w:val=""/>
-      <w:lvlJc w:val="left"/>
-      <w:pPr>
-        <w:tabs>
-          <w:tab w:val="left" w:pos="5760"/>
-        </w:tabs>
-        <w:ind w:left="5760" w:hanging="360"/>
-      </w:pPr>
-      <w:rPr>
-        <w:rFonts w:hint="default" w:ascii="Wingdings" w:hAnsi="Wingdings" w:cs="Wingdings"/>
-        <w:sz w:val="20"/>
-      </w:rPr>
-    </w:lvl>
-    <w:lvl w:ilvl="8" w:tentative="1">
-      <w:start w:val="1"/>
-      <w:numFmt w:val="bullet"/>
-      <w:lvlText w:val=""/>
-      <w:lvlJc w:val="left"/>
-      <w:pPr>
-        <w:tabs>
-          <w:tab w:val="left" w:pos="6480"/>
-        </w:tabs>
-        <w:ind w:left="6480" w:hanging="360"/>
-      </w:pPr>
-      <w:rPr>
-        <w:rFonts w:hint="default" w:ascii="Wingdings" w:hAnsi="Wingdings" w:cs="Wingdings"/>
-        <w:sz w:val="20"/>
-      </w:rPr>
-    </w:lvl>
-  </w:abstractNum>
   <w:num w:numId="1">
-    <w:abstractNumId w:val="1463668164"/>
+    <w:abstractNumId w:val="0"/>
     <w:lvlOverride w:ilvl="0">
       <w:startOverride w:val="1"/>
     </w:lvlOverride>
   </w:num>
   <w:num w:numId="2">
-    <w:abstractNumId w:val="1463668807"/>
+    <w:abstractNumId w:val="1"/>
     <w:lvlOverride w:ilvl="0">
       <w:startOverride w:val="1"/>
     </w:lvlOverride>
   </w:num>
   <w:num w:numId="3">
-    <w:abstractNumId w:val="1463669068"/>
+    <w:abstractNumId w:val="2"/>
   </w:num>
 </w:numbering>
 </file>
@@ -1834,7 +1867,7 @@
     <w:lsdException w:unhideWhenUsed="0" w:uiPriority="0" w:semiHidden="0" w:name="Normal (Web)"/>
     <w:lsdException w:unhideWhenUsed="0" w:uiPriority="0" w:semiHidden="0" w:name="HTML Acronym"/>
     <w:lsdException w:unhideWhenUsed="0" w:uiPriority="0" w:semiHidden="0" w:name="HTML Address"/>
-    <w:lsdException w:unhideWhenUsed="0" w:uiPriority="0" w:semiHidden="0" w:name="HTML Cite"/>
+    <w:lsdException w:qFormat="1" w:unhideWhenUsed="0" w:uiPriority="0" w:semiHidden="0" w:name="HTML Cite"/>
     <w:lsdException w:unhideWhenUsed="0" w:uiPriority="0" w:semiHidden="0" w:name="HTML Code"/>
     <w:lsdException w:unhideWhenUsed="0" w:uiPriority="0" w:semiHidden="0" w:name="HTML Definition"/>
     <w:lsdException w:unhideWhenUsed="0" w:uiPriority="0" w:semiHidden="0" w:name="HTML Keyboard"/>
@@ -2076,6 +2109,7 @@
   <w:style w:type="character" w:styleId="7">
     <w:name w:val="HTML Cite"/>
     <w:basedOn w:val="4"/>
+    <w:qFormat/>
     <w:uiPriority w:val="0"/>
   </w:style>
   <w:style w:type="character" w:customStyle="1" w:styleId="9">
@@ -2084,7 +2118,6 @@
     <w:uiPriority w:val="0"/>
     <w:rPr>
       <w:color w:val="777777"/>
-      <w:bdr w:val="none" w:color="auto" w:sz="0" w:space="0"/>
     </w:rPr>
   </w:style>
   <w:style w:type="character" w:customStyle="1" w:styleId="10">
@@ -2122,6 +2155,7 @@
   <w:style w:type="character" w:customStyle="1" w:styleId="14">
     <w:name w:val="newpage"/>
     <w:basedOn w:val="4"/>
+    <w:qFormat/>
     <w:uiPriority w:val="0"/>
     <w:rPr>
       <w:sz w:val="18"/>
@@ -2131,6 +2165,7 @@
   <w:style w:type="character" w:customStyle="1" w:styleId="15">
     <w:name w:val="mw-geshi"/>
     <w:basedOn w:val="4"/>
+    <w:qFormat/>
     <w:uiPriority w:val="0"/>
     <w:rPr>
       <w:rFonts w:hint="default" w:ascii="monospace" w:hAnsi="monospace" w:eastAsia="monospace" w:cs="monospace"/>
